--- a/UNIBIT.doc.docx
+++ b/UNIBIT.doc.docx
@@ -3,56 +3,166 @@
 <w:document xmlns:ve="http://schemas.openxmlformats.org/markup-compatibility/2006" xmlns:o="urn:schemas-microsoft-com:office:office" xmlns:r="http://schemas.openxmlformats.org/officeDocument/2006/relationships" xmlns:m="http://schemas.openxmlformats.org/officeDocument/2006/math" xmlns:v="urn:schemas-microsoft-com:vml" xmlns:wp="http://schemas.openxmlformats.org/drawingml/2006/wordprocessingDrawing" xmlns:w10="urn:schemas-microsoft-com:office:word" xmlns:w="http://schemas.openxmlformats.org/wordprocessingml/2006/main" xmlns:wne="http://schemas.microsoft.com/office/word/2006/wordml">
   <w:body>
     <w:p>
-      <w:r>
+      <w:pPr>
         <w:rPr>
-          <w:noProof/>
-          <w:lang w:eastAsia="en-IN"/>
+          <w:b/>
+          <w:u w:val="single"/>
         </w:rPr>
-        <w:drawing>
-          <wp:inline distT="0" distB="0" distL="0" distR="0">
-            <wp:extent cx="6122670" cy="6134100"/>
-            <wp:effectExtent l="19050" t="0" r="0" b="0"/>
-            <wp:docPr id="1" name="Picture 1"/>
-            <wp:cNvGraphicFramePr>
-              <a:graphicFrameLocks xmlns:a="http://schemas.openxmlformats.org/drawingml/2006/main" noChangeAspect="1"/>
-            </wp:cNvGraphicFramePr>
-            <a:graphic xmlns:a="http://schemas.openxmlformats.org/drawingml/2006/main">
-              <a:graphicData uri="http://schemas.openxmlformats.org/drawingml/2006/picture">
-                <pic:pic xmlns:pic="http://schemas.openxmlformats.org/drawingml/2006/picture">
-                  <pic:nvPicPr>
-                    <pic:cNvPr id="0" name="Picture 1"/>
-                    <pic:cNvPicPr>
-                      <a:picLocks noChangeAspect="1" noChangeArrowheads="1"/>
-                    </pic:cNvPicPr>
-                  </pic:nvPicPr>
-                  <pic:blipFill>
-                    <a:blip r:embed="rId4"/>
-                    <a:srcRect/>
-                    <a:stretch>
-                      <a:fillRect/>
-                    </a:stretch>
-                  </pic:blipFill>
-                  <pic:spPr bwMode="auto">
-                    <a:xfrm>
-                      <a:off x="0" y="0"/>
-                      <a:ext cx="6122670" cy="6134100"/>
-                    </a:xfrm>
-                    <a:prstGeom prst="rect">
-                      <a:avLst/>
-                    </a:prstGeom>
-                    <a:noFill/>
-                    <a:ln w="9525">
-                      <a:noFill/>
-                      <a:miter lim="800000"/>
-                      <a:headEnd/>
-                      <a:tailEnd/>
-                    </a:ln>
-                  </pic:spPr>
-                </pic:pic>
-              </a:graphicData>
-            </a:graphic>
-          </wp:inline>
-        </w:drawing>
+      </w:pPr>
+      <w:r>
+        <w:rPr>
+          <w:b/>
+          <w:sz w:val="28"/>
+          <w:u w:val="single"/>
+        </w:rPr>
+        <w:t>Program</w:t>
+      </w:r>
+      <w:r>
+        <w:rPr>
+          <w:b/>
+          <w:u w:val="single"/>
+        </w:rPr>
+        <w:t>:</w:t>
+      </w:r>
+    </w:p>
+    <w:p>
+      <w:r>
+        <w:t>import itertools</w:t>
+      </w:r>
+    </w:p>
+    <w:p>
+      <w:r>
+        <w:t>def find_combinations(arr, target):</w:t>
+      </w:r>
+    </w:p>
+    <w:p>
+      <w:r>
+        <w:t xml:space="preserve">    result = []</w:t>
+      </w:r>
+    </w:p>
+    <w:p>
+      <w:r>
+        <w:t xml:space="preserve">    combinations = []</w:t>
+      </w:r>
+    </w:p>
+    <w:p>
+      <w:r>
+        <w:t xml:space="preserve">    for i in range(len(arr)):</w:t>
+      </w:r>
+    </w:p>
+    <w:p>
+      <w:r>
+        <w:t xml:space="preserve">        for j in range(i + 1, len(arr)):</w:t>
+      </w:r>
+    </w:p>
+    <w:p>
+      <w:r>
+        <w:t xml:space="preserve">            if arr[i] + arr[j] == target:</w:t>
+      </w:r>
+    </w:p>
+    <w:p>
+      <w:r>
+        <w:t xml:space="preserve">                result.append([arr[i], arr[j]])</w:t>
+      </w:r>
+    </w:p>
+    <w:p/>
+    <w:p>
+      <w:r>
+        <w:t xml:space="preserve">    merged_array = sorted(arr)</w:t>
+      </w:r>
+    </w:p>
+    <w:p>
+      <w:r>
+        <w:t xml:space="preserve">    double_target = target * 2</w:t>
+      </w:r>
+    </w:p>
+    <w:p/>
+    <w:p>
+      <w:r>
+        <w:t xml:space="preserve">    for combination in itertools.combinations(merged_array, 4):</w:t>
+      </w:r>
+    </w:p>
+    <w:p>
+      <w:r>
+        <w:t xml:space="preserve">        if sum(combination) == double_target:</w:t>
+      </w:r>
+    </w:p>
+    <w:p>
+      <w:r>
+        <w:t xml:space="preserve">            combinations.append(list(combination))</w:t>
+      </w:r>
+    </w:p>
+    <w:p/>
+    <w:p>
+      <w:r>
+        <w:t xml:space="preserve">    return result, merged_array, combinations</w:t>
+      </w:r>
+    </w:p>
+    <w:p/>
+    <w:p>
+      <w:r>
+        <w:t>arr = [1, 3, 2, 2, -4, -6, -2, 8]</w:t>
+      </w:r>
+    </w:p>
+    <w:p>
+      <w:r>
+        <w:t>target = 4</w:t>
+      </w:r>
+    </w:p>
+    <w:p/>
+    <w:p>
+      <w:r>
+        <w:t>first_combinations, merged_array, second_combinations = find_combinations(arr, target)</w:t>
+      </w:r>
+    </w:p>
+    <w:p>
+      <w:r>
+        <w:t>second_combinations = sorted(second_combinations, key=lambda x: (x[3], x[2], x[1], x[0]))</w:t>
+      </w:r>
+    </w:p>
+    <w:p/>
+    <w:p>
+      <w:r>
+        <w:t>print("First Combination For", target, ":", first_combinations)</w:t>
+      </w:r>
+    </w:p>
+    <w:p>
+      <w:r>
+        <w:t>print("Merge Into a Single Array:", merged_array)</w:t>
+      </w:r>
+    </w:p>
+    <w:p>
+      <w:r>
+        <w:lastRenderedPageBreak/>
+        <w:t>print("Second Combination For", target * 2, ":", second_combinations</w:t>
+      </w:r>
+    </w:p>
+    <w:p>
+      <w:r>
+        <w:rPr>
+          <w:b/>
+          <w:sz w:val="28"/>
+          <w:u w:val="single"/>
+        </w:rPr>
+        <w:t>Output</w:t>
+      </w:r>
+      <w:r>
+        <w:t>:</w:t>
+      </w:r>
+    </w:p>
+    <w:p>
+      <w:r>
+        <w:t>First Combination For 4 : [[1, 3], [2, 2], [-4, 8], [-6, 2]]</w:t>
+      </w:r>
+    </w:p>
+    <w:p>
+      <w:r>
+        <w:t>Merge Into a Single Array: [-6, -4, -2, 1, 2, 2, 2, 3, 8]</w:t>
+      </w:r>
+    </w:p>
+    <w:p>
+      <w:r>
+        <w:t>Second Combination For 8 : [[-4, 1, 3, 8], [-4, 2, 2, 8], [1, 2, 2, 3]]</w:t>
       </w:r>
     </w:p>
     <w:sectPr>
@@ -63,6 +173,56 @@
     </w:sectPr>
   </w:body>
 </w:document>
+</file>
+
+<file path=word/endnotes.xml><?xml version="1.0" encoding="utf-8"?>
+<w:endnotes xmlns:ve="http://schemas.openxmlformats.org/markup-compatibility/2006" xmlns:o="urn:schemas-microsoft-com:office:office" xmlns:r="http://schemas.openxmlformats.org/officeDocument/2006/relationships" xmlns:m="http://schemas.openxmlformats.org/officeDocument/2006/math" xmlns:v="urn:schemas-microsoft-com:vml" xmlns:wp="http://schemas.openxmlformats.org/drawingml/2006/wordprocessingDrawing" xmlns:w10="urn:schemas-microsoft-com:office:word" xmlns:w="http://schemas.openxmlformats.org/wordprocessingml/2006/main" xmlns:wne="http://schemas.microsoft.com/office/word/2006/wordml">
+  <w:endnote w:type="separator" w:id="0">
+    <w:p>
+      <w:pPr>
+        <w:spacing w:after="0" w:line="240" w:lineRule="auto"/>
+      </w:pPr>
+      <w:r>
+        <w:separator/>
+      </w:r>
+    </w:p>
+  </w:endnote>
+  <w:endnote w:type="continuationSeparator" w:id="1">
+    <w:p>
+      <w:pPr>
+        <w:spacing w:after="0" w:line="240" w:lineRule="auto"/>
+      </w:pPr>
+      <w:r>
+        <w:continuationSeparator/>
+      </w:r>
+    </w:p>
+  </w:endnote>
+</w:endnotes>
+</file>
+
+<file path=word/footnotes.xml><?xml version="1.0" encoding="utf-8"?>
+<w:footnotes xmlns:ve="http://schemas.openxmlformats.org/markup-compatibility/2006" xmlns:o="urn:schemas-microsoft-com:office:office" xmlns:r="http://schemas.openxmlformats.org/officeDocument/2006/relationships" xmlns:m="http://schemas.openxmlformats.org/officeDocument/2006/math" xmlns:v="urn:schemas-microsoft-com:vml" xmlns:wp="http://schemas.openxmlformats.org/drawingml/2006/wordprocessingDrawing" xmlns:w10="urn:schemas-microsoft-com:office:word" xmlns:w="http://schemas.openxmlformats.org/wordprocessingml/2006/main" xmlns:wne="http://schemas.microsoft.com/office/word/2006/wordml">
+  <w:footnote w:type="separator" w:id="0">
+    <w:p>
+      <w:pPr>
+        <w:spacing w:after="0" w:line="240" w:lineRule="auto"/>
+      </w:pPr>
+      <w:r>
+        <w:separator/>
+      </w:r>
+    </w:p>
+  </w:footnote>
+  <w:footnote w:type="continuationSeparator" w:id="1">
+    <w:p>
+      <w:pPr>
+        <w:spacing w:after="0" w:line="240" w:lineRule="auto"/>
+      </w:pPr>
+      <w:r>
+        <w:continuationSeparator/>
+      </w:r>
+    </w:p>
+  </w:footnote>
+</w:footnotes>
 </file>
 
 <file path=word/styles.xml><?xml version="1.0" encoding="utf-8"?>
@@ -224,7 +384,7 @@
   <w:style w:type="paragraph" w:default="1" w:styleId="Normal">
     <w:name w:val="Normal"/>
     <w:qFormat/>
-    <w:rsid w:val="00A5174D"/>
+    <w:rsid w:val="00C95294"/>
   </w:style>
   <w:style w:type="character" w:default="1" w:styleId="DefaultParagraphFont">
     <w:name w:val="Default Paragraph Font"/>
@@ -254,35 +414,53 @@
     <w:semiHidden/>
     <w:unhideWhenUsed/>
   </w:style>
-  <w:style w:type="paragraph" w:styleId="BalloonText">
-    <w:name w:val="Balloon Text"/>
+  <w:style w:type="paragraph" w:styleId="Header">
+    <w:name w:val="header"/>
     <w:basedOn w:val="Normal"/>
-    <w:link w:val="BalloonTextChar"/>
+    <w:link w:val="HeaderChar"/>
     <w:uiPriority w:val="99"/>
     <w:semiHidden/>
     <w:unhideWhenUsed/>
-    <w:rsid w:val="00DD25CE"/>
+    <w:rsid w:val="00EE6641"/>
     <w:pPr>
+      <w:tabs>
+        <w:tab w:val="center" w:pos="4513"/>
+        <w:tab w:val="right" w:pos="9026"/>
+      </w:tabs>
       <w:spacing w:after="0" w:line="240" w:lineRule="auto"/>
     </w:pPr>
-    <w:rPr>
-      <w:rFonts w:ascii="Tahoma" w:hAnsi="Tahoma" w:cs="Tahoma"/>
-      <w:sz w:val="16"/>
-      <w:szCs w:val="16"/>
-    </w:rPr>
   </w:style>
-  <w:style w:type="character" w:customStyle="1" w:styleId="BalloonTextChar">
-    <w:name w:val="Balloon Text Char"/>
+  <w:style w:type="character" w:customStyle="1" w:styleId="HeaderChar">
+    <w:name w:val="Header Char"/>
     <w:basedOn w:val="DefaultParagraphFont"/>
-    <w:link w:val="BalloonText"/>
+    <w:link w:val="Header"/>
     <w:uiPriority w:val="99"/>
     <w:semiHidden/>
-    <w:rsid w:val="00DD25CE"/>
-    <w:rPr>
-      <w:rFonts w:ascii="Tahoma" w:hAnsi="Tahoma" w:cs="Tahoma"/>
-      <w:sz w:val="16"/>
-      <w:szCs w:val="16"/>
-    </w:rPr>
+    <w:rsid w:val="00EE6641"/>
+  </w:style>
+  <w:style w:type="paragraph" w:styleId="Footer">
+    <w:name w:val="footer"/>
+    <w:basedOn w:val="Normal"/>
+    <w:link w:val="FooterChar"/>
+    <w:uiPriority w:val="99"/>
+    <w:semiHidden/>
+    <w:unhideWhenUsed/>
+    <w:rsid w:val="00EE6641"/>
+    <w:pPr>
+      <w:tabs>
+        <w:tab w:val="center" w:pos="4513"/>
+        <w:tab w:val="right" w:pos="9026"/>
+      </w:tabs>
+      <w:spacing w:after="0" w:line="240" w:lineRule="auto"/>
+    </w:pPr>
+  </w:style>
+  <w:style w:type="character" w:customStyle="1" w:styleId="FooterChar">
+    <w:name w:val="Footer Char"/>
+    <w:basedOn w:val="DefaultParagraphFont"/>
+    <w:link w:val="Footer"/>
+    <w:uiPriority w:val="99"/>
+    <w:semiHidden/>
+    <w:rsid w:val="00EE6641"/>
   </w:style>
 </w:styles>
 </file>
